--- a/Greg-EEB-498-2017.docx
+++ b/Greg-EEB-498-2017.docx
@@ -71,14 +71,30 @@
           <w:rFonts w:ascii="Times New Roman" w:hAnsi="Times New Roman"/>
           <w:b/>
         </w:rPr>
-        <w:t xml:space="preserve">Host-parasite spatio-temporal relationships </w:t>
-      </w:r>
+        <w:t xml:space="preserve">Effects of Host-parasite </w:t>
+      </w:r>
+      <w:proofErr w:type="spellStart"/>
       <w:r>
         <w:rPr>
           <w:rFonts w:ascii="Times New Roman" w:hAnsi="Times New Roman"/>
           <w:b/>
         </w:rPr>
-        <w:t>in the Greater Toronto Area</w:t>
+        <w:t>Spatio</w:t>
+      </w:r>
+      <w:proofErr w:type="spellEnd"/>
+      <w:r>
+        <w:rPr>
+          <w:rFonts w:ascii="Times New Roman" w:hAnsi="Times New Roman"/>
+          <w:b/>
+        </w:rPr>
+        <w:t>-temporal R</w:t>
+      </w:r>
+      <w:r>
+        <w:rPr>
+          <w:rFonts w:ascii="Times New Roman" w:hAnsi="Times New Roman"/>
+          <w:b/>
+        </w:rPr>
+        <w:t>elationships in the Greater Toronto Area</w:t>
       </w:r>
     </w:p>
     <w:p>
@@ -132,7 +148,19 @@
         <w:rPr>
           <w:rFonts w:ascii="Times New Roman" w:hAnsi="Times New Roman"/>
         </w:rPr>
-        <w:t xml:space="preserve"> (Keesing, 2006)</w:t>
+        <w:t xml:space="preserve"> (</w:t>
+      </w:r>
+      <w:r>
+        <w:rPr>
+          <w:rFonts w:ascii="Times New Roman" w:hAnsi="Times New Roman"/>
+        </w:rPr>
+        <w:t>McKinney, 2002</w:t>
+      </w:r>
+      <w:r>
+        <w:rPr>
+          <w:rFonts w:ascii="Times New Roman" w:hAnsi="Times New Roman"/>
+        </w:rPr>
+        <w:t>)</w:t>
       </w:r>
       <w:r>
         <w:rPr>
@@ -150,7 +178,19 @@
         <w:rPr>
           <w:rFonts w:ascii="Times New Roman" w:hAnsi="Times New Roman"/>
         </w:rPr>
-        <w:t xml:space="preserve">. The decrease in diversity can contribute </w:t>
+        <w:t>. The decrease in diversity</w:t>
+      </w:r>
+      <w:r>
+        <w:rPr>
+          <w:rFonts w:ascii="Times New Roman" w:hAnsi="Times New Roman"/>
+        </w:rPr>
+        <w:t xml:space="preserve"> as a result</w:t>
+      </w:r>
+      <w:r>
+        <w:rPr>
+          <w:rFonts w:ascii="Times New Roman" w:hAnsi="Times New Roman"/>
+        </w:rPr>
+        <w:t xml:space="preserve"> can contribute </w:t>
       </w:r>
       <w:r>
         <w:rPr>
@@ -192,25 +232,45 @@
         <w:rPr>
           <w:rFonts w:ascii="Times New Roman" w:hAnsi="Times New Roman"/>
         </w:rPr>
-        <w:t xml:space="preserve"> (Poisot, 2017)</w:t>
-      </w:r>
-      <w:r>
-        <w:rPr>
-          <w:rFonts w:ascii="Times New Roman" w:hAnsi="Times New Roman"/>
-        </w:rPr>
-        <w:t xml:space="preserve">. The Greater Toronto Area (GTA) has high levels of both spatial and temporal variability in urbanization, which makes the GTA a good candidate area </w:t>
-      </w:r>
-      <w:r>
-        <w:rPr>
-          <w:rFonts w:ascii="Times New Roman" w:hAnsi="Times New Roman"/>
-        </w:rPr>
-        <w:t xml:space="preserve">for this research project, as it focuses </w:t>
-      </w:r>
-      <w:r>
-        <w:rPr>
-          <w:rFonts w:ascii="Times New Roman" w:hAnsi="Times New Roman"/>
-        </w:rPr>
-        <w:t>on the investigation of the dynamics between urbanization and host-parasite interactions</w:t>
+        <w:t xml:space="preserve"> (</w:t>
+      </w:r>
+      <w:proofErr w:type="spellStart"/>
+      <w:r>
+        <w:rPr>
+          <w:rFonts w:ascii="Times New Roman" w:hAnsi="Times New Roman"/>
+        </w:rPr>
+        <w:t>Poisot</w:t>
+      </w:r>
+      <w:proofErr w:type="spellEnd"/>
+      <w:r>
+        <w:rPr>
+          <w:rFonts w:ascii="Times New Roman" w:hAnsi="Times New Roman"/>
+        </w:rPr>
+        <w:t>, 2017)</w:t>
+      </w:r>
+      <w:r>
+        <w:rPr>
+          <w:rFonts w:ascii="Times New Roman" w:hAnsi="Times New Roman"/>
+        </w:rPr>
+        <w:t xml:space="preserve">. </w:t>
+      </w:r>
+      <w:r>
+        <w:rPr>
+          <w:rFonts w:ascii="Times New Roman" w:hAnsi="Times New Roman"/>
+        </w:rPr>
+        <w:t xml:space="preserve">For example, an outbreak can spread much quicker in a homogenized population (less diversity) than a heterogenized population. </w:t>
+      </w:r>
+      <w:r>
+        <w:rPr>
+          <w:rFonts w:ascii="Times New Roman" w:hAnsi="Times New Roman"/>
+        </w:rPr>
+        <w:t xml:space="preserve">The Greater Toronto Area (GTA) has high levels of both spatial and temporal variability in urbanization, which makes the GTA a good candidate area </w:t>
+      </w:r>
+      <w:r>
+        <w:rPr>
+          <w:rFonts w:ascii="Times New Roman" w:hAnsi="Times New Roman"/>
+        </w:rPr>
+        <w:t>for this research project, as it focuses on the investigation of the dynamics between urbanization and host-parasite interactions</w:t>
       </w:r>
       <w:r>
         <w:rPr>
@@ -237,37 +297,13 @@
         <w:rPr>
           <w:rFonts w:ascii="Times New Roman" w:hAnsi="Times New Roman"/>
         </w:rPr>
-        <w:t xml:space="preserve">Since this research project is a continuation from Dr. Alexander Watts’ thesis (Watts, 2015), I will be using the same </w:t>
-      </w:r>
-      <w:r>
-        <w:rPr>
-          <w:rFonts w:ascii="Times New Roman" w:hAnsi="Times New Roman"/>
-        </w:rPr>
-        <w:t>Toronto Wildlife Centre (</w:t>
-      </w:r>
-      <w:r>
-        <w:rPr>
-          <w:rFonts w:ascii="Times New Roman" w:hAnsi="Times New Roman"/>
-        </w:rPr>
-        <w:t>TWC</w:t>
-      </w:r>
-      <w:r>
-        <w:rPr>
-          <w:rFonts w:ascii="Times New Roman" w:hAnsi="Times New Roman"/>
-        </w:rPr>
-        <w:t>)</w:t>
-      </w:r>
-      <w:r>
-        <w:rPr>
-          <w:rFonts w:ascii="Times New Roman" w:hAnsi="Times New Roman"/>
-        </w:rPr>
-        <w:t xml:space="preserve"> database</w:t>
-      </w:r>
-      <w:r>
-        <w:rPr>
-          <w:rFonts w:ascii="Times New Roman" w:hAnsi="Times New Roman"/>
-        </w:rPr>
-        <w:t xml:space="preserve"> </w:t>
+        <w:t>Specifically, s</w:t>
+      </w:r>
+      <w:r>
+        <w:rPr>
+          <w:rFonts w:ascii="Times New Roman" w:hAnsi="Times New Roman"/>
+        </w:rPr>
+        <w:t xml:space="preserve">ince this research project is a continuation from Dr. Alexander Watts’ thesis (Watts, 2015), I will be using the same Toronto Wildlife Centre (TWC) database </w:t>
       </w:r>
       <w:r>
         <w:rPr>
@@ -339,13 +375,13 @@
         <w:rPr>
           <w:rFonts w:ascii="Times New Roman" w:hAnsi="Times New Roman"/>
         </w:rPr>
-        <w:t>T</w:t>
-      </w:r>
-      <w:r>
-        <w:rPr>
-          <w:rFonts w:ascii="Times New Roman" w:hAnsi="Times New Roman"/>
-        </w:rPr>
-        <w:t xml:space="preserve">he location and time of where </w:t>
+        <w:t xml:space="preserve">The parasites included are from a large range; from bacterial infections to ectoparasites such as ticks and lice. </w:t>
+      </w:r>
+      <w:r>
+        <w:rPr>
+          <w:rFonts w:ascii="Times New Roman" w:hAnsi="Times New Roman"/>
+        </w:rPr>
+        <w:t xml:space="preserve">The location and time of where </w:t>
       </w:r>
       <w:r>
         <w:rPr>
@@ -357,7 +393,14 @@
         <w:rPr>
           <w:rFonts w:ascii="Times New Roman" w:hAnsi="Times New Roman"/>
         </w:rPr>
-        <w:t xml:space="preserve">of the individuals was rescued, e.g. </w:t>
+        <w:t xml:space="preserve">of the </w:t>
+      </w:r>
+      <w:r>
+        <w:rPr>
+          <w:rFonts w:ascii="Times New Roman" w:hAnsi="Times New Roman"/>
+        </w:rPr>
+        <w:lastRenderedPageBreak/>
+        <w:t xml:space="preserve">individuals was rescued, e.g. </w:t>
       </w:r>
       <w:r>
         <w:rPr>
@@ -369,13 +412,7 @@
         <w:rPr>
           <w:rFonts w:ascii="Times New Roman" w:hAnsi="Times New Roman"/>
         </w:rPr>
-        <w:t>tion in the city</w:t>
-      </w:r>
-      <w:r>
-        <w:rPr>
-          <w:rFonts w:ascii="Times New Roman" w:hAnsi="Times New Roman"/>
-        </w:rPr>
-        <w:t xml:space="preserve">, is also </w:t>
+        <w:t xml:space="preserve">tion in the city, is also </w:t>
       </w:r>
       <w:r>
         <w:rPr>
@@ -399,19 +436,7 @@
         <w:rPr>
           <w:rFonts w:ascii="Times New Roman" w:hAnsi="Times New Roman"/>
         </w:rPr>
-        <w:t xml:space="preserve"> includes more than 10,000 of these entries, s</w:t>
-      </w:r>
-      <w:r>
-        <w:rPr>
-          <w:rFonts w:ascii="Times New Roman" w:hAnsi="Times New Roman"/>
-        </w:rPr>
-        <w:t>panning six years from 2007 to 2012</w:t>
-      </w:r>
-      <w:r>
-        <w:rPr>
-          <w:rFonts w:ascii="Times New Roman" w:hAnsi="Times New Roman"/>
-        </w:rPr>
-        <w:t>. In addition to the raw data, Watts</w:t>
+        <w:t xml:space="preserve"> includes more than 10,000 of these entries, spanning six years from 2007 to 2012. In addition to the raw data, Watts</w:t>
       </w:r>
       <w:r>
         <w:rPr>
@@ -429,26 +454,7 @@
         <w:rPr>
           <w:rFonts w:ascii="Times New Roman" w:hAnsi="Times New Roman"/>
         </w:rPr>
-        <w:t xml:space="preserve">id a yearly </w:t>
-      </w:r>
-      <w:r>
-        <w:rPr>
-          <w:rFonts w:ascii="Times New Roman" w:hAnsi="Times New Roman"/>
-        </w:rPr>
-        <w:lastRenderedPageBreak/>
-        <w:t xml:space="preserve">urbanization index, </w:t>
-      </w:r>
-      <w:r>
-        <w:rPr>
-          <w:rFonts w:ascii="Times New Roman" w:hAnsi="Times New Roman"/>
-        </w:rPr>
-        <w:t>which is a metric that is used to measure the degree of urbanization a landscape is experiencing</w:t>
-      </w:r>
-      <w:r>
-        <w:rPr>
-          <w:rFonts w:ascii="Times New Roman" w:hAnsi="Times New Roman"/>
-        </w:rPr>
-        <w:t xml:space="preserve">. This project will be adopting the same gridding system.  </w:t>
+        <w:t xml:space="preserve">id a yearly urbanization index, which is a metric that is used to measure the degree of urbanization a landscape is experiencing. This project will be adopting the same gridding system.  </w:t>
       </w:r>
     </w:p>
     <w:p>
@@ -584,13 +590,7 @@
         <w:rPr>
           <w:rFonts w:ascii="Times New Roman" w:hAnsi="Times New Roman"/>
         </w:rPr>
-        <w:t xml:space="preserve"> </w:t>
-      </w:r>
-      <w:r>
-        <w:rPr>
-          <w:rFonts w:ascii="Times New Roman" w:hAnsi="Times New Roman"/>
-        </w:rPr>
-        <w:t>(Sutherland, 2000)</w:t>
+        <w:t xml:space="preserve"> (Sutherland, 2000)</w:t>
       </w:r>
       <w:r>
         <w:rPr>
@@ -620,13 +620,7 @@
         <w:rPr>
           <w:rFonts w:ascii="Times New Roman" w:hAnsi="Times New Roman"/>
         </w:rPr>
-        <w:t xml:space="preserve"> </w:t>
-      </w:r>
-      <w:r>
-        <w:rPr>
-          <w:rFonts w:ascii="Times New Roman" w:hAnsi="Times New Roman"/>
-        </w:rPr>
-        <w:t>(Sutherland, 2000)</w:t>
+        <w:t xml:space="preserve"> (Sutherland, 2000)</w:t>
       </w:r>
       <w:r>
         <w:rPr>
@@ -668,7 +662,21 @@
         <w:rPr>
           <w:rFonts w:ascii="Times New Roman" w:hAnsi="Times New Roman"/>
         </w:rPr>
-        <w:t xml:space="preserve"> (Melles, 2003)</w:t>
+        <w:t xml:space="preserve"> (</w:t>
+      </w:r>
+      <w:proofErr w:type="spellStart"/>
+      <w:r>
+        <w:rPr>
+          <w:rFonts w:ascii="Times New Roman" w:hAnsi="Times New Roman"/>
+        </w:rPr>
+        <w:t>Melles</w:t>
+      </w:r>
+      <w:proofErr w:type="spellEnd"/>
+      <w:r>
+        <w:rPr>
+          <w:rFonts w:ascii="Times New Roman" w:hAnsi="Times New Roman"/>
+        </w:rPr>
+        <w:t>, 2003)</w:t>
       </w:r>
       <w:r>
         <w:rPr>
@@ -680,13 +688,34 @@
         <w:rPr>
           <w:rFonts w:ascii="Times New Roman" w:hAnsi="Times New Roman"/>
         </w:rPr>
-        <w:t xml:space="preserve"> (Keesing, 2006)</w:t>
-      </w:r>
-      <w:r>
-        <w:rPr>
-          <w:rFonts w:ascii="Times New Roman" w:hAnsi="Times New Roman"/>
-        </w:rPr>
-        <w:t>. As generalists have higher tolerances of habitat changes, urbanization of an environment can lead to homogeneity of the species in the region</w:t>
+        <w:t xml:space="preserve"> (</w:t>
+      </w:r>
+      <w:proofErr w:type="spellStart"/>
+      <w:r>
+        <w:rPr>
+          <w:rFonts w:ascii="Times New Roman" w:hAnsi="Times New Roman"/>
+        </w:rPr>
+        <w:t>Keesing</w:t>
+      </w:r>
+      <w:proofErr w:type="spellEnd"/>
+      <w:r>
+        <w:rPr>
+          <w:rFonts w:ascii="Times New Roman" w:hAnsi="Times New Roman"/>
+        </w:rPr>
+        <w:t>, 2006)</w:t>
+      </w:r>
+      <w:r>
+        <w:rPr>
+          <w:rFonts w:ascii="Times New Roman" w:hAnsi="Times New Roman"/>
+        </w:rPr>
+        <w:t xml:space="preserve">. As generalists have higher tolerances of habitat changes, urbanization of </w:t>
+      </w:r>
+      <w:r>
+        <w:rPr>
+          <w:rFonts w:ascii="Times New Roman" w:hAnsi="Times New Roman"/>
+        </w:rPr>
+        <w:lastRenderedPageBreak/>
+        <w:t>an environment can lead to homogeneity of the species in the region</w:t>
       </w:r>
       <w:r>
         <w:rPr>
@@ -704,7 +733,25 @@
         <w:rPr>
           <w:rFonts w:ascii="Times New Roman" w:hAnsi="Times New Roman"/>
         </w:rPr>
-        <w:t>as a landscape becomes increasingly urban, more hosts in the region will become generalist species, and as a result, show an uptick of generalist host-parasite interactions.</w:t>
+        <w:t xml:space="preserve">as a landscape becomes increasingly urban, </w:t>
+      </w:r>
+      <w:r>
+        <w:rPr>
+          <w:rFonts w:ascii="Times New Roman" w:hAnsi="Times New Roman"/>
+        </w:rPr>
+        <w:t xml:space="preserve">generalist host species become more </w:t>
+      </w:r>
+      <w:r>
+        <w:rPr>
+          <w:rFonts w:ascii="Times New Roman" w:hAnsi="Times New Roman"/>
+        </w:rPr>
+        <w:t>prevalent in comparison to specialist host species</w:t>
+      </w:r>
+      <w:r>
+        <w:rPr>
+          <w:rFonts w:ascii="Times New Roman" w:hAnsi="Times New Roman"/>
+        </w:rPr>
+        <w:t>, and as a result, show an uptick of generalist host-parasite interactions.</w:t>
       </w:r>
     </w:p>
     <w:p>
@@ -719,7 +766,6 @@
         <w:rPr>
           <w:rFonts w:ascii="Times New Roman" w:hAnsi="Times New Roman"/>
         </w:rPr>
-        <w:lastRenderedPageBreak/>
         <w:t>What this project is interested in is</w:t>
       </w:r>
       <w:r>
@@ -874,7 +920,14 @@
         <w:rPr>
           <w:rFonts w:ascii="Times New Roman" w:hAnsi="Times New Roman"/>
         </w:rPr>
-        <w:t xml:space="preserve"> will be done on ArcGIS for quality checking. A heatmap essentially finds spatial clusters of the same host-parasite interactions taken from the raw TWC data, without the usage of the grid. This can help identify dominant interactions before grid-specific host-parasite interactions ar</w:t>
+        <w:t xml:space="preserve"> will be done on ArcGIS for quality checking. A heatmap essentially finds spatial clusters of the same host-parasite interactions taken from the raw </w:t>
+      </w:r>
+      <w:r>
+        <w:rPr>
+          <w:rFonts w:ascii="Times New Roman" w:hAnsi="Times New Roman"/>
+        </w:rPr>
+        <w:lastRenderedPageBreak/>
+        <w:t>TWC data, without the usage of the grid. This can help identify dominant interactions before grid-specific host-parasite interactions ar</w:t>
       </w:r>
       <w:r>
         <w:rPr>
@@ -919,14 +972,7 @@
         <w:rPr>
           <w:rFonts w:ascii="Times New Roman" w:hAnsi="Times New Roman"/>
         </w:rPr>
-        <w:t xml:space="preserve">I will begin the actual in-depth analysis of how host-parasite interactions vary in space (spatially) and time (temporally) in the GTA. </w:t>
-      </w:r>
-      <w:r>
-        <w:rPr>
-          <w:rFonts w:ascii="Times New Roman" w:hAnsi="Times New Roman"/>
-        </w:rPr>
-        <w:lastRenderedPageBreak/>
-        <w:t>The primary methods of analysis are through bipartite graphs and beta-diversity tests in R Studio.</w:t>
+        <w:t>I will begin the actual in-depth analysis of how host-parasite interactions vary in space (spatially) and time (temporally) in the GTA. The primary methods of analysis are through bipartite graphs and beta-diversity tests in R Studio.</w:t>
       </w:r>
       <w:r>
         <w:rPr>
@@ -974,7 +1020,21 @@
         <w:rPr>
           <w:rFonts w:ascii="Times New Roman" w:hAnsi="Times New Roman"/>
         </w:rPr>
-        <w:t>Beta-diversity analysis is done for checks in species diversity after an environment changes status in the urbanization index, to validate our hypothesis (Ostfeld, 20</w:t>
+        <w:t>Beta-diversity analysis is done for checks in species diversity after an environment changes status in the urbanization index, to validate our hypothesis (</w:t>
+      </w:r>
+      <w:proofErr w:type="spellStart"/>
+      <w:r>
+        <w:rPr>
+          <w:rFonts w:ascii="Times New Roman" w:hAnsi="Times New Roman"/>
+        </w:rPr>
+        <w:t>Ostfeld</w:t>
+      </w:r>
+      <w:proofErr w:type="spellEnd"/>
+      <w:r>
+        <w:rPr>
+          <w:rFonts w:ascii="Times New Roman" w:hAnsi="Times New Roman"/>
+        </w:rPr>
+        <w:t>, 20</w:t>
       </w:r>
       <w:r>
         <w:rPr>
@@ -986,7 +1046,21 @@
         <w:rPr>
           <w:rFonts w:ascii="Times New Roman" w:hAnsi="Times New Roman"/>
         </w:rPr>
-        <w:t xml:space="preserve"> and Poisot, 2017</w:t>
+        <w:t xml:space="preserve">; </w:t>
+      </w:r>
+      <w:proofErr w:type="spellStart"/>
+      <w:r>
+        <w:rPr>
+          <w:rFonts w:ascii="Times New Roman" w:hAnsi="Times New Roman"/>
+        </w:rPr>
+        <w:t>Poisot</w:t>
+      </w:r>
+      <w:proofErr w:type="spellEnd"/>
+      <w:r>
+        <w:rPr>
+          <w:rFonts w:ascii="Times New Roman" w:hAnsi="Times New Roman"/>
+        </w:rPr>
+        <w:t>, 2017</w:t>
       </w:r>
       <w:r>
         <w:rPr>
@@ -1004,7 +1078,21 @@
         <w:rPr>
           <w:rFonts w:ascii="Times New Roman" w:hAnsi="Times New Roman"/>
         </w:rPr>
-        <w:t xml:space="preserve"> (Ostfeld, 2005)</w:t>
+        <w:t xml:space="preserve"> (</w:t>
+      </w:r>
+      <w:proofErr w:type="spellStart"/>
+      <w:r>
+        <w:rPr>
+          <w:rFonts w:ascii="Times New Roman" w:hAnsi="Times New Roman"/>
+        </w:rPr>
+        <w:t>Ostfeld</w:t>
+      </w:r>
+      <w:proofErr w:type="spellEnd"/>
+      <w:r>
+        <w:rPr>
+          <w:rFonts w:ascii="Times New Roman" w:hAnsi="Times New Roman"/>
+        </w:rPr>
+        <w:t>, 2005)</w:t>
       </w:r>
       <w:r>
         <w:rPr>
@@ -1012,51 +1100,6 @@
         </w:rPr>
         <w:t xml:space="preserve">. </w:t>
       </w:r>
-    </w:p>
-    <w:p>
-      <w:pPr>
-        <w:spacing w:line="480" w:lineRule="auto"/>
-        <w:ind w:firstLine="720"/>
-        <w:rPr>
-          <w:rFonts w:ascii="Times New Roman" w:hAnsi="Times New Roman"/>
-        </w:rPr>
-      </w:pPr>
-    </w:p>
-    <w:p>
-      <w:pPr>
-        <w:spacing w:line="480" w:lineRule="auto"/>
-        <w:ind w:firstLine="720"/>
-        <w:rPr>
-          <w:rFonts w:ascii="Times New Roman" w:hAnsi="Times New Roman"/>
-        </w:rPr>
-      </w:pPr>
-    </w:p>
-    <w:p>
-      <w:pPr>
-        <w:spacing w:line="480" w:lineRule="auto"/>
-        <w:ind w:firstLine="720"/>
-        <w:rPr>
-          <w:rFonts w:ascii="Times New Roman" w:hAnsi="Times New Roman"/>
-        </w:rPr>
-      </w:pPr>
-    </w:p>
-    <w:p>
-      <w:pPr>
-        <w:spacing w:line="480" w:lineRule="auto"/>
-        <w:ind w:firstLine="720"/>
-        <w:rPr>
-          <w:rFonts w:ascii="Times New Roman" w:hAnsi="Times New Roman"/>
-        </w:rPr>
-      </w:pPr>
-    </w:p>
-    <w:p>
-      <w:pPr>
-        <w:spacing w:line="480" w:lineRule="auto"/>
-        <w:ind w:firstLine="720"/>
-        <w:rPr>
-          <w:rFonts w:ascii="Times New Roman" w:hAnsi="Times New Roman"/>
-        </w:rPr>
-      </w:pPr>
     </w:p>
     <w:p>
       <w:pPr>
@@ -1092,58 +1135,124 @@
           <w:lang w:eastAsia="zh-TW"/>
         </w:rPr>
       </w:pPr>
-      <w:r>
-        <w:rPr>
-          <w:rFonts w:ascii="Times New Roman" w:eastAsia="PMingLiU" w:hAnsi="Times New Roman"/>
-          <w:lang w:eastAsia="zh-TW"/>
-        </w:rPr>
-        <w:t>Keesing, F., Holt, RD., Ostfeld, RS. (2006) Effects of species diversity on disease risk. Ecology Letters 9(4): 485-98</w:t>
-      </w:r>
-    </w:p>
-    <w:p>
-      <w:pPr>
-        <w:rPr>
-          <w:rFonts w:ascii="Times New Roman" w:eastAsia="PMingLiU" w:hAnsi="Times New Roman"/>
-          <w:lang w:eastAsia="zh-TW"/>
-        </w:rPr>
-      </w:pPr>
-    </w:p>
-    <w:p>
-      <w:pPr>
-        <w:rPr>
-          <w:rFonts w:ascii="Times New Roman" w:eastAsia="PMingLiU" w:hAnsi="Times New Roman"/>
-          <w:lang w:eastAsia="zh-TW"/>
-        </w:rPr>
-      </w:pPr>
-      <w:r>
-        <w:rPr>
-          <w:rFonts w:ascii="Times New Roman" w:eastAsia="PMingLiU" w:hAnsi="Times New Roman"/>
-          <w:lang w:eastAsia="zh-TW"/>
-        </w:rPr>
-        <w:t>Melles, S., S. Glenn, and K. Martin. 2003. Urban bird diversity and landscape complexity: Species–environment associations along a multiscale habitat gradient. Conservation Ecology 7(1): 5. [online] URL: http://www.consecol.org/vol7/iss1/art5/</w:t>
-      </w:r>
-    </w:p>
-    <w:p>
-      <w:pPr>
-        <w:rPr>
-          <w:rFonts w:ascii="Times New Roman" w:eastAsia="PMingLiU" w:hAnsi="Times New Roman"/>
-          <w:lang w:eastAsia="zh-TW"/>
-        </w:rPr>
-      </w:pPr>
-    </w:p>
-    <w:p>
-      <w:pPr>
-        <w:rPr>
-          <w:rFonts w:ascii="Times New Roman" w:eastAsia="PMingLiU" w:hAnsi="Times New Roman"/>
-          <w:lang w:eastAsia="zh-TW"/>
-        </w:rPr>
-      </w:pPr>
-      <w:r>
-        <w:rPr>
-          <w:rFonts w:ascii="Times New Roman" w:eastAsia="PMingLiU" w:hAnsi="Times New Roman"/>
-          <w:lang w:eastAsia="zh-TW"/>
-        </w:rPr>
-        <w:t xml:space="preserve">Olden, JD., Leroy Poff, N., Douglas, MR., Douglas, ME., Fausch, KD. (2004). </w:t>
+      <w:proofErr w:type="spellStart"/>
+      <w:r>
+        <w:rPr>
+          <w:rFonts w:ascii="Times New Roman" w:eastAsia="PMingLiU" w:hAnsi="Times New Roman"/>
+          <w:lang w:eastAsia="zh-TW"/>
+        </w:rPr>
+        <w:t>Keesing</w:t>
+      </w:r>
+      <w:proofErr w:type="spellEnd"/>
+      <w:r>
+        <w:rPr>
+          <w:rFonts w:ascii="Times New Roman" w:eastAsia="PMingLiU" w:hAnsi="Times New Roman"/>
+          <w:lang w:eastAsia="zh-TW"/>
+        </w:rPr>
+        <w:t xml:space="preserve">, F., Holt, RD., </w:t>
+      </w:r>
+      <w:proofErr w:type="spellStart"/>
+      <w:r>
+        <w:rPr>
+          <w:rFonts w:ascii="Times New Roman" w:eastAsia="PMingLiU" w:hAnsi="Times New Roman"/>
+          <w:lang w:eastAsia="zh-TW"/>
+        </w:rPr>
+        <w:t>Ostfeld</w:t>
+      </w:r>
+      <w:proofErr w:type="spellEnd"/>
+      <w:r>
+        <w:rPr>
+          <w:rFonts w:ascii="Times New Roman" w:eastAsia="PMingLiU" w:hAnsi="Times New Roman"/>
+          <w:lang w:eastAsia="zh-TW"/>
+        </w:rPr>
+        <w:t>, RS. (2006) Effects of species diversity on disease risk. Ecology Letters 9(4): 485-98</w:t>
+      </w:r>
+    </w:p>
+    <w:p>
+      <w:pPr>
+        <w:rPr>
+          <w:rFonts w:ascii="Times New Roman" w:eastAsia="PMingLiU" w:hAnsi="Times New Roman"/>
+          <w:lang w:eastAsia="zh-TW"/>
+        </w:rPr>
+      </w:pPr>
+    </w:p>
+    <w:p>
+      <w:pPr>
+        <w:rPr>
+          <w:rFonts w:ascii="Times New Roman" w:eastAsia="PMingLiU" w:hAnsi="Times New Roman"/>
+          <w:lang w:eastAsia="zh-TW"/>
+        </w:rPr>
+      </w:pPr>
+      <w:proofErr w:type="spellStart"/>
+      <w:r>
+        <w:rPr>
+          <w:rFonts w:ascii="Times New Roman" w:eastAsia="PMingLiU" w:hAnsi="Times New Roman"/>
+          <w:lang w:eastAsia="zh-TW"/>
+        </w:rPr>
+        <w:t>Melles</w:t>
+      </w:r>
+      <w:proofErr w:type="spellEnd"/>
+      <w:r>
+        <w:rPr>
+          <w:rFonts w:ascii="Times New Roman" w:eastAsia="PMingLiU" w:hAnsi="Times New Roman"/>
+          <w:lang w:eastAsia="zh-TW"/>
+        </w:rPr>
+        <w:t>, S., S. Glenn, and K. Martin. 2003. Urban bird diversity and landscape complexity: Species–environment associations along a multiscale habitat gradient. Conservation Ecology 7(1): 5. [online] URL: http://www.consecol.org/vol7/iss1/art5/</w:t>
+      </w:r>
+    </w:p>
+    <w:p>
+      <w:pPr>
+        <w:rPr>
+          <w:rFonts w:ascii="Times New Roman" w:eastAsia="PMingLiU" w:hAnsi="Times New Roman"/>
+          <w:lang w:eastAsia="zh-TW"/>
+        </w:rPr>
+      </w:pPr>
+    </w:p>
+    <w:p>
+      <w:pPr>
+        <w:rPr>
+          <w:rFonts w:ascii="Times New Roman" w:eastAsia="PMingLiU" w:hAnsi="Times New Roman"/>
+          <w:lang w:eastAsia="zh-TW"/>
+        </w:rPr>
+      </w:pPr>
+      <w:r>
+        <w:rPr>
+          <w:rFonts w:ascii="Times New Roman" w:eastAsia="PMingLiU" w:hAnsi="Times New Roman"/>
+          <w:lang w:eastAsia="zh-TW"/>
+        </w:rPr>
+        <w:t xml:space="preserve">Olden, JD., Leroy </w:t>
+      </w:r>
+      <w:proofErr w:type="spellStart"/>
+      <w:r>
+        <w:rPr>
+          <w:rFonts w:ascii="Times New Roman" w:eastAsia="PMingLiU" w:hAnsi="Times New Roman"/>
+          <w:lang w:eastAsia="zh-TW"/>
+        </w:rPr>
+        <w:t>Poff</w:t>
+      </w:r>
+      <w:proofErr w:type="spellEnd"/>
+      <w:r>
+        <w:rPr>
+          <w:rFonts w:ascii="Times New Roman" w:eastAsia="PMingLiU" w:hAnsi="Times New Roman"/>
+          <w:lang w:eastAsia="zh-TW"/>
+        </w:rPr>
+        <w:t xml:space="preserve">, N., Douglas, MR., Douglas, ME., </w:t>
+      </w:r>
+      <w:proofErr w:type="spellStart"/>
+      <w:r>
+        <w:rPr>
+          <w:rFonts w:ascii="Times New Roman" w:eastAsia="PMingLiU" w:hAnsi="Times New Roman"/>
+          <w:lang w:eastAsia="zh-TW"/>
+        </w:rPr>
+        <w:t>Fausch</w:t>
+      </w:r>
+      <w:proofErr w:type="spellEnd"/>
+      <w:r>
+        <w:rPr>
+          <w:rFonts w:ascii="Times New Roman" w:eastAsia="PMingLiU" w:hAnsi="Times New Roman"/>
+          <w:lang w:eastAsia="zh-TW"/>
+        </w:rPr>
+        <w:t xml:space="preserve">, KD. (2004). </w:t>
       </w:r>
     </w:p>
     <w:p>
@@ -1176,58 +1285,140 @@
           <w:lang w:eastAsia="zh-TW"/>
         </w:rPr>
       </w:pPr>
-      <w:r>
-        <w:rPr>
-          <w:rFonts w:ascii="Times New Roman" w:eastAsia="PMingLiU" w:hAnsi="Times New Roman"/>
-          <w:lang w:eastAsia="zh-TW"/>
-        </w:rPr>
-        <w:t>Ostfeld, RS., Glass, G., and Keesing, F. (2005). Spatial epidemiology: an emerging (or re-emerging) discipline. Trends in Ecology and Evolution 20(6): 328-36</w:t>
-      </w:r>
-    </w:p>
-    <w:p>
-      <w:pPr>
-        <w:rPr>
-          <w:rFonts w:ascii="Times New Roman" w:eastAsia="PMingLiU" w:hAnsi="Times New Roman"/>
-          <w:lang w:eastAsia="zh-TW"/>
-        </w:rPr>
-      </w:pPr>
-    </w:p>
-    <w:p>
-      <w:pPr>
-        <w:rPr>
-          <w:rFonts w:ascii="Times New Roman" w:eastAsia="PMingLiU" w:hAnsi="Times New Roman"/>
-          <w:lang w:eastAsia="zh-TW"/>
-        </w:rPr>
-      </w:pPr>
-      <w:r>
-        <w:rPr>
-          <w:rFonts w:ascii="Times New Roman" w:eastAsia="PMingLiU" w:hAnsi="Times New Roman"/>
-          <w:lang w:eastAsia="zh-TW"/>
-        </w:rPr>
-        <w:t>Poisot, T., Gueveneux-Julien, C., Fortin, MJ., Gravel, D., Legendre, P. (2017) Hosts, parasites and their interactions respond to different climatic variables. Global Ecology and Biogeography. 26: 942-951</w:t>
-      </w:r>
-    </w:p>
-    <w:p>
-      <w:pPr>
-        <w:rPr>
-          <w:rFonts w:ascii="Times New Roman" w:eastAsia="PMingLiU" w:hAnsi="Times New Roman"/>
-          <w:lang w:eastAsia="zh-TW"/>
-        </w:rPr>
-      </w:pPr>
-    </w:p>
-    <w:p>
-      <w:pPr>
-        <w:rPr>
-          <w:rFonts w:ascii="Times New Roman" w:eastAsia="PMingLiU" w:hAnsi="Times New Roman"/>
-          <w:lang w:eastAsia="zh-TW"/>
-        </w:rPr>
-      </w:pPr>
-      <w:r>
-        <w:rPr>
-          <w:rFonts w:ascii="Times New Roman" w:eastAsia="PMingLiU" w:hAnsi="Times New Roman"/>
-          <w:lang w:eastAsia="zh-TW"/>
-        </w:rPr>
-        <w:t>Sutherland, G. D., A. S. Harestad, K. Price, and K. P. Lertzman. 2000. Scaling of natal dispersal distances in terrestrial birds and mammals. Conservation Ecology 4(1): 16. [online] URL: http://www.consecol.org/vol4/iss1/art16/</w:t>
+      <w:proofErr w:type="spellStart"/>
+      <w:r>
+        <w:rPr>
+          <w:rFonts w:ascii="Times New Roman" w:eastAsia="PMingLiU" w:hAnsi="Times New Roman"/>
+          <w:lang w:eastAsia="zh-TW"/>
+        </w:rPr>
+        <w:t>Ostfeld</w:t>
+      </w:r>
+      <w:proofErr w:type="spellEnd"/>
+      <w:r>
+        <w:rPr>
+          <w:rFonts w:ascii="Times New Roman" w:eastAsia="PMingLiU" w:hAnsi="Times New Roman"/>
+          <w:lang w:eastAsia="zh-TW"/>
+        </w:rPr>
+        <w:t xml:space="preserve">, RS., Glass, G., and </w:t>
+      </w:r>
+      <w:proofErr w:type="spellStart"/>
+      <w:r>
+        <w:rPr>
+          <w:rFonts w:ascii="Times New Roman" w:eastAsia="PMingLiU" w:hAnsi="Times New Roman"/>
+          <w:lang w:eastAsia="zh-TW"/>
+        </w:rPr>
+        <w:t>Keesing</w:t>
+      </w:r>
+      <w:proofErr w:type="spellEnd"/>
+      <w:r>
+        <w:rPr>
+          <w:rFonts w:ascii="Times New Roman" w:eastAsia="PMingLiU" w:hAnsi="Times New Roman"/>
+          <w:lang w:eastAsia="zh-TW"/>
+        </w:rPr>
+        <w:t>, F. (2005). Spatial epidemiology: an emerging (or re-emerging) discipline. Trends in Ecology and Evolution 20(6): 328-36</w:t>
+      </w:r>
+    </w:p>
+    <w:p>
+      <w:pPr>
+        <w:rPr>
+          <w:rFonts w:ascii="Times New Roman" w:eastAsia="PMingLiU" w:hAnsi="Times New Roman"/>
+          <w:lang w:eastAsia="zh-TW"/>
+        </w:rPr>
+      </w:pPr>
+    </w:p>
+    <w:p>
+      <w:pPr>
+        <w:rPr>
+          <w:rFonts w:ascii="Times New Roman" w:eastAsia="PMingLiU" w:hAnsi="Times New Roman"/>
+          <w:lang w:eastAsia="zh-TW"/>
+        </w:rPr>
+      </w:pPr>
+      <w:proofErr w:type="spellStart"/>
+      <w:r>
+        <w:rPr>
+          <w:rFonts w:ascii="Times New Roman" w:eastAsia="PMingLiU" w:hAnsi="Times New Roman"/>
+          <w:lang w:eastAsia="zh-TW"/>
+        </w:rPr>
+        <w:t>Poisot</w:t>
+      </w:r>
+      <w:proofErr w:type="spellEnd"/>
+      <w:r>
+        <w:rPr>
+          <w:rFonts w:ascii="Times New Roman" w:eastAsia="PMingLiU" w:hAnsi="Times New Roman"/>
+          <w:lang w:eastAsia="zh-TW"/>
+        </w:rPr>
+        <w:t xml:space="preserve">, T., </w:t>
+      </w:r>
+      <w:proofErr w:type="spellStart"/>
+      <w:r>
+        <w:rPr>
+          <w:rFonts w:ascii="Times New Roman" w:eastAsia="PMingLiU" w:hAnsi="Times New Roman"/>
+          <w:lang w:eastAsia="zh-TW"/>
+        </w:rPr>
+        <w:t>Gueveneux</w:t>
+      </w:r>
+      <w:proofErr w:type="spellEnd"/>
+      <w:r>
+        <w:rPr>
+          <w:rFonts w:ascii="Times New Roman" w:eastAsia="PMingLiU" w:hAnsi="Times New Roman"/>
+          <w:lang w:eastAsia="zh-TW"/>
+        </w:rPr>
+        <w:t>-Julien, C., Fortin, MJ., Gravel, D., Legendre, P. (2017) Hosts, parasites and their interactions respond to different climatic variables. Global Ecology and Biogeography. 26: 942-951</w:t>
+      </w:r>
+    </w:p>
+    <w:p>
+      <w:pPr>
+        <w:rPr>
+          <w:rFonts w:ascii="Times New Roman" w:eastAsia="PMingLiU" w:hAnsi="Times New Roman"/>
+          <w:lang w:eastAsia="zh-TW"/>
+        </w:rPr>
+      </w:pPr>
+    </w:p>
+    <w:p>
+      <w:pPr>
+        <w:rPr>
+          <w:rFonts w:ascii="Times New Roman" w:eastAsia="PMingLiU" w:hAnsi="Times New Roman"/>
+          <w:lang w:eastAsia="zh-TW"/>
+        </w:rPr>
+      </w:pPr>
+      <w:r>
+        <w:rPr>
+          <w:rFonts w:ascii="Times New Roman" w:eastAsia="PMingLiU" w:hAnsi="Times New Roman"/>
+          <w:lang w:eastAsia="zh-TW"/>
+        </w:rPr>
+        <w:t xml:space="preserve">Sutherland, G. D., A. S. </w:t>
+      </w:r>
+      <w:proofErr w:type="spellStart"/>
+      <w:r>
+        <w:rPr>
+          <w:rFonts w:ascii="Times New Roman" w:eastAsia="PMingLiU" w:hAnsi="Times New Roman"/>
+          <w:lang w:eastAsia="zh-TW"/>
+        </w:rPr>
+        <w:t>Harestad</w:t>
+      </w:r>
+      <w:proofErr w:type="spellEnd"/>
+      <w:r>
+        <w:rPr>
+          <w:rFonts w:ascii="Times New Roman" w:eastAsia="PMingLiU" w:hAnsi="Times New Roman"/>
+          <w:lang w:eastAsia="zh-TW"/>
+        </w:rPr>
+        <w:t xml:space="preserve">, K. Price, and K. P. </w:t>
+      </w:r>
+      <w:proofErr w:type="spellStart"/>
+      <w:r>
+        <w:rPr>
+          <w:rFonts w:ascii="Times New Roman" w:eastAsia="PMingLiU" w:hAnsi="Times New Roman"/>
+          <w:lang w:eastAsia="zh-TW"/>
+        </w:rPr>
+        <w:t>Lertzman</w:t>
+      </w:r>
+      <w:proofErr w:type="spellEnd"/>
+      <w:r>
+        <w:rPr>
+          <w:rFonts w:ascii="Times New Roman" w:eastAsia="PMingLiU" w:hAnsi="Times New Roman"/>
+          <w:lang w:eastAsia="zh-TW"/>
+        </w:rPr>
+        <w:t>. 2000. Scaling of natal dispersal distances in terrestrial birds and mammals. Conservation Ecology 4(1): 16. [online] URL: http://www.consecol.org/vol4/iss1/art16/</w:t>
       </w:r>
     </w:p>
     <w:p>
